--- a/documentation/sitemap.docx
+++ b/documentation/sitemap.docx
@@ -4,7 +4,7 @@
   <w:body>
     <w:p>
       <w:pPr>
-        <w:pStyle w:val="Heading1"/>
+        <w:pStyle w:val="Cmsor1"/>
       </w:pPr>
       <w:proofErr w:type="spellStart"/>
       <w:r>
@@ -22,7 +22,7 @@
     </w:p>
     <w:p>
       <w:pPr>
-        <w:pStyle w:val="ListParagraph"/>
+        <w:pStyle w:val="Listaszerbekezds"/>
         <w:numPr>
           <w:ilvl w:val="0"/>
           <w:numId w:val="1"/>
@@ -50,7 +50,7 @@
     </w:p>
     <w:p>
       <w:pPr>
-        <w:pStyle w:val="ListParagraph"/>
+        <w:pStyle w:val="Listaszerbekezds"/>
         <w:numPr>
           <w:ilvl w:val="0"/>
           <w:numId w:val="1"/>
@@ -83,17 +83,14 @@
     </w:p>
     <w:p>
       <w:pPr>
-        <w:pStyle w:val="ListParagraph"/>
+        <w:pStyle w:val="Listaszerbekezds"/>
         <w:numPr>
           <w:ilvl w:val="0"/>
           <w:numId w:val="1"/>
         </w:numPr>
       </w:pPr>
       <w:r>
-        <w:t>logout</w:t>
-      </w:r>
-      <w:r>
-        <w:t xml:space="preserve"> (</w:t>
+        <w:t>logout (</w:t>
       </w:r>
       <w:proofErr w:type="spellStart"/>
       <w:r>
@@ -114,7 +111,7 @@
     </w:p>
     <w:p>
       <w:pPr>
-        <w:pStyle w:val="ListParagraph"/>
+        <w:pStyle w:val="Listaszerbekezds"/>
         <w:numPr>
           <w:ilvl w:val="0"/>
           <w:numId w:val="1"/>
@@ -147,7 +144,7 @@
     </w:p>
     <w:p>
       <w:pPr>
-        <w:pStyle w:val="ListParagraph"/>
+        <w:pStyle w:val="Listaszerbekezds"/>
         <w:numPr>
           <w:ilvl w:val="0"/>
           <w:numId w:val="1"/>
@@ -204,7 +201,7 @@
     </w:p>
     <w:p>
       <w:pPr>
-        <w:pStyle w:val="ListParagraph"/>
+        <w:pStyle w:val="Listaszerbekezds"/>
         <w:numPr>
           <w:ilvl w:val="0"/>
           <w:numId w:val="1"/>
@@ -269,7 +266,7 @@
     </w:p>
     <w:p>
       <w:pPr>
-        <w:pStyle w:val="Heading1"/>
+        <w:pStyle w:val="Cmsor1"/>
       </w:pPr>
       <w:r>
         <w:t xml:space="preserve">Unit </w:t>
@@ -335,7 +332,7 @@
     </w:p>
     <w:p>
       <w:pPr>
-        <w:pStyle w:val="ListParagraph"/>
+        <w:pStyle w:val="Listaszerbekezds"/>
         <w:numPr>
           <w:ilvl w:val="0"/>
           <w:numId w:val="1"/>
@@ -363,7 +360,7 @@
     </w:p>
     <w:p>
       <w:pPr>
-        <w:pStyle w:val="ListParagraph"/>
+        <w:pStyle w:val="Listaszerbekezds"/>
         <w:numPr>
           <w:ilvl w:val="0"/>
           <w:numId w:val="1"/>
@@ -396,7 +393,7 @@
     </w:p>
     <w:p>
       <w:pPr>
-        <w:pStyle w:val="ListParagraph"/>
+        <w:pStyle w:val="Listaszerbekezds"/>
         <w:numPr>
           <w:ilvl w:val="0"/>
           <w:numId w:val="1"/>
@@ -424,7 +421,7 @@
     </w:p>
     <w:p>
       <w:pPr>
-        <w:pStyle w:val="ListParagraph"/>
+        <w:pStyle w:val="Listaszerbekezds"/>
         <w:numPr>
           <w:ilvl w:val="0"/>
           <w:numId w:val="1"/>
@@ -447,10 +444,7 @@
       </w:r>
       <w:proofErr w:type="spellEnd"/>
       <w:r>
-        <w:t xml:space="preserve"> unit </w:t>
-      </w:r>
-      <w:r>
-        <w:t>(</w:t>
+        <w:t xml:space="preserve"> unit (</w:t>
       </w:r>
       <w:proofErr w:type="spellStart"/>
       <w:r>
@@ -471,7 +465,7 @@
     </w:p>
     <w:p>
       <w:pPr>
-        <w:pStyle w:val="ListParagraph"/>
+        <w:pStyle w:val="Listaszerbekezds"/>
         <w:numPr>
           <w:ilvl w:val="0"/>
           <w:numId w:val="1"/>
@@ -485,7 +479,7 @@
     </w:p>
     <w:p>
       <w:pPr>
-        <w:pStyle w:val="ListParagraph"/>
+        <w:pStyle w:val="Listaszerbekezds"/>
         <w:numPr>
           <w:ilvl w:val="0"/>
           <w:numId w:val="1"/>
@@ -502,7 +496,7 @@
     </w:p>
     <w:p>
       <w:pPr>
-        <w:pStyle w:val="ListParagraph"/>
+        <w:pStyle w:val="Listaszerbekezds"/>
         <w:numPr>
           <w:ilvl w:val="0"/>
           <w:numId w:val="1"/>
@@ -538,35 +532,27 @@
     </w:p>
     <w:p>
       <w:pPr>
-        <w:pStyle w:val="Heading1"/>
-      </w:pPr>
-      <w:r>
-        <w:t xml:space="preserve">Unit </w:t>
+        <w:pStyle w:val="Cmsor1"/>
+      </w:pPr>
+      <w:r>
+        <w:t>Unit</w:t>
+      </w:r>
+      <w:r>
+        <w:t xml:space="preserve"> </w:t>
+      </w:r>
+      <w:proofErr w:type="spellStart"/>
+      <w:r>
+        <w:t>details</w:t>
+      </w:r>
+      <w:proofErr w:type="spellEnd"/>
+      <w:r>
+        <w:t xml:space="preserve"> </w:t>
       </w:r>
       <w:proofErr w:type="spellStart"/>
       <w:r>
         <w:t>page</w:t>
       </w:r>
       <w:proofErr w:type="spellEnd"/>
-      <w:r>
-        <w:t xml:space="preserve"> (</w:t>
-      </w:r>
-      <w:proofErr w:type="spellStart"/>
-      <w:r>
-        <w:t>user</w:t>
-      </w:r>
-      <w:proofErr w:type="spellEnd"/>
-      <w:r>
-        <w:t xml:space="preserve"> </w:t>
-      </w:r>
-      <w:proofErr w:type="spellStart"/>
-      <w:r>
-        <w:t>view</w:t>
-      </w:r>
-      <w:proofErr w:type="spellEnd"/>
-      <w:r>
-        <w:t>)</w:t>
-      </w:r>
     </w:p>
     <w:p>
       <w:r>
@@ -703,7 +689,7 @@
     </w:p>
     <w:p>
       <w:pPr>
-        <w:pStyle w:val="ListParagraph"/>
+        <w:pStyle w:val="Listaszerbekezds"/>
         <w:numPr>
           <w:ilvl w:val="0"/>
           <w:numId w:val="1"/>
@@ -731,7 +717,7 @@
     </w:p>
     <w:p>
       <w:pPr>
-        <w:pStyle w:val="ListParagraph"/>
+        <w:pStyle w:val="Listaszerbekezds"/>
         <w:numPr>
           <w:ilvl w:val="0"/>
           <w:numId w:val="1"/>
@@ -764,7 +750,7 @@
     </w:p>
     <w:p>
       <w:pPr>
-        <w:pStyle w:val="ListParagraph"/>
+        <w:pStyle w:val="Listaszerbekezds"/>
         <w:numPr>
           <w:ilvl w:val="0"/>
           <w:numId w:val="1"/>
@@ -792,7 +778,7 @@
     </w:p>
     <w:p>
       <w:pPr>
-        <w:pStyle w:val="ListParagraph"/>
+        <w:pStyle w:val="Listaszerbekezds"/>
         <w:numPr>
           <w:ilvl w:val="0"/>
           <w:numId w:val="1"/>
@@ -873,7 +859,7 @@
     </w:p>
     <w:p>
       <w:pPr>
-        <w:pStyle w:val="ListParagraph"/>
+        <w:pStyle w:val="Listaszerbekezds"/>
         <w:numPr>
           <w:ilvl w:val="0"/>
           <w:numId w:val="1"/>
@@ -919,7 +905,7 @@
     </w:p>
     <w:p>
       <w:pPr>
-        <w:pStyle w:val="ListParagraph"/>
+        <w:pStyle w:val="Listaszerbekezds"/>
         <w:numPr>
           <w:ilvl w:val="0"/>
           <w:numId w:val="1"/>
@@ -952,7 +938,7 @@
     </w:p>
     <w:p>
       <w:pPr>
-        <w:pStyle w:val="ListParagraph"/>
+        <w:pStyle w:val="Listaszerbekezds"/>
         <w:numPr>
           <w:ilvl w:val="0"/>
           <w:numId w:val="1"/>
@@ -985,11 +971,130 @@
     </w:p>
     <w:p>
       <w:pPr>
-        <w:pStyle w:val="ListParagraph"/>
-      </w:pPr>
+        <w:pStyle w:val="Listaszerbekezds"/>
+      </w:pPr>
+    </w:p>
+    <w:p>
+      <w:pPr>
+        <w:pStyle w:val="Cmsor1"/>
+      </w:pPr>
+      <w:r>
+        <w:t xml:space="preserve">Unit </w:t>
+      </w:r>
+      <w:proofErr w:type="spellStart"/>
+      <w:r>
+        <w:t>edit</w:t>
+      </w:r>
+      <w:proofErr w:type="spellEnd"/>
+      <w:r>
+        <w:t xml:space="preserve"> </w:t>
+      </w:r>
+      <w:proofErr w:type="spellStart"/>
+      <w:r>
+        <w:t>page</w:t>
+      </w:r>
+      <w:proofErr w:type="spellEnd"/>
+      <w:r>
+        <w:t xml:space="preserve"> (</w:t>
+      </w:r>
+      <w:proofErr w:type="spellStart"/>
+      <w:r>
+        <w:t>owner</w:t>
+      </w:r>
+      <w:proofErr w:type="spellEnd"/>
+      <w:r>
+        <w:t xml:space="preserve"> and </w:t>
+      </w:r>
+      <w:proofErr w:type="spellStart"/>
+      <w:r>
+        <w:t>managers</w:t>
+      </w:r>
+      <w:proofErr w:type="spellEnd"/>
+      <w:r>
+        <w:t xml:space="preserve"> </w:t>
+      </w:r>
+      <w:proofErr w:type="spellStart"/>
+      <w:r>
+        <w:t>only</w:t>
+      </w:r>
+      <w:proofErr w:type="spellEnd"/>
+      <w:r>
+        <w:t>)</w:t>
+      </w:r>
     </w:p>
     <w:p/>
+    <w:p>
+      <w:pPr>
+        <w:pStyle w:val="Cmsor1"/>
+      </w:pPr>
+      <w:proofErr w:type="spellStart"/>
+      <w:r>
+        <w:t>Profile</w:t>
+      </w:r>
+      <w:proofErr w:type="spellEnd"/>
+      <w:r>
+        <w:t xml:space="preserve"> </w:t>
+      </w:r>
+      <w:proofErr w:type="spellStart"/>
+      <w:r>
+        <w:t>page</w:t>
+      </w:r>
+      <w:proofErr w:type="spellEnd"/>
+    </w:p>
     <w:p/>
+    <w:p>
+      <w:pPr>
+        <w:pStyle w:val="Cmsor1"/>
+      </w:pPr>
+      <w:proofErr w:type="spellStart"/>
+      <w:r>
+        <w:t>My</w:t>
+      </w:r>
+      <w:proofErr w:type="spellEnd"/>
+      <w:r>
+        <w:t xml:space="preserve"> </w:t>
+      </w:r>
+      <w:proofErr w:type="spellStart"/>
+      <w:r>
+        <w:t>reservations</w:t>
+      </w:r>
+      <w:proofErr w:type="spellEnd"/>
+      <w:r>
+        <w:t xml:space="preserve"> </w:t>
+      </w:r>
+      <w:proofErr w:type="spellStart"/>
+      <w:r>
+        <w:t>page</w:t>
+      </w:r>
+      <w:proofErr w:type="spellEnd"/>
+    </w:p>
+    <w:p/>
+    <w:p>
+      <w:pPr>
+        <w:pStyle w:val="Cmsor1"/>
+      </w:pPr>
+      <w:proofErr w:type="spellStart"/>
+      <w:r>
+        <w:t>Reservation</w:t>
+      </w:r>
+      <w:proofErr w:type="spellEnd"/>
+      <w:r>
+        <w:t xml:space="preserve"> </w:t>
+      </w:r>
+      <w:proofErr w:type="spellStart"/>
+      <w:r>
+        <w:t>details</w:t>
+      </w:r>
+      <w:proofErr w:type="spellEnd"/>
+      <w:r>
+        <w:t xml:space="preserve"> </w:t>
+      </w:r>
+      <w:proofErr w:type="spellStart"/>
+      <w:r>
+        <w:t>page</w:t>
+      </w:r>
+      <w:proofErr w:type="spellEnd"/>
+    </w:p>
     <w:sectPr>
       <w:pgSz w:w="11906" w:h="16838"/>
       <w:pgMar w:top="1440" w:right="1440" w:bottom="1440" w:left="1440" w:header="708" w:footer="708" w:gutter="0"/>
@@ -1515,15 +1620,15 @@
     <w:lsdException w:name="Unresolved Mention" w:semiHidden="1" w:unhideWhenUsed="1"/>
     <w:lsdException w:name="Smart Link" w:semiHidden="1" w:unhideWhenUsed="1"/>
   </w:latentStyles>
-  <w:style w:type="paragraph" w:default="1" w:styleId="Normal">
+  <w:style w:type="paragraph" w:default="1" w:styleId="Norml">
     <w:name w:val="Normal"/>
     <w:qFormat/>
   </w:style>
-  <w:style w:type="paragraph" w:styleId="Heading1">
+  <w:style w:type="paragraph" w:styleId="Cmsor1">
     <w:name w:val="heading 1"/>
-    <w:basedOn w:val="Normal"/>
-    <w:next w:val="Normal"/>
-    <w:link w:val="Heading1Char"/>
+    <w:basedOn w:val="Norml"/>
+    <w:next w:val="Norml"/>
+    <w:link w:val="Cmsor1Char"/>
     <w:uiPriority w:val="9"/>
     <w:qFormat/>
     <w:rsid w:val="008F4A73"/>
@@ -1540,13 +1645,13 @@
       <w:szCs w:val="32"/>
     </w:rPr>
   </w:style>
-  <w:style w:type="character" w:default="1" w:styleId="DefaultParagraphFont">
+  <w:style w:type="character" w:default="1" w:styleId="Bekezdsalapbettpusa">
     <w:name w:val="Default Paragraph Font"/>
     <w:uiPriority w:val="1"/>
     <w:semiHidden/>
     <w:unhideWhenUsed/>
   </w:style>
-  <w:style w:type="table" w:default="1" w:styleId="TableNormal">
+  <w:style w:type="table" w:default="1" w:styleId="Normltblzat">
     <w:name w:val="Normal Table"/>
     <w:uiPriority w:val="99"/>
     <w:semiHidden/>
@@ -1561,15 +1666,15 @@
       </w:tblCellMar>
     </w:tblPr>
   </w:style>
-  <w:style w:type="numbering" w:default="1" w:styleId="NoList">
+  <w:style w:type="numbering" w:default="1" w:styleId="Nemlista">
     <w:name w:val="No List"/>
     <w:uiPriority w:val="99"/>
     <w:semiHidden/>
     <w:unhideWhenUsed/>
   </w:style>
-  <w:style w:type="paragraph" w:styleId="ListParagraph">
+  <w:style w:type="paragraph" w:styleId="Listaszerbekezds">
     <w:name w:val="List Paragraph"/>
-    <w:basedOn w:val="Normal"/>
+    <w:basedOn w:val="Norml"/>
     <w:uiPriority w:val="34"/>
     <w:qFormat/>
     <w:rsid w:val="0079586C"/>
@@ -1578,10 +1683,10 @@
       <w:contextualSpacing/>
     </w:pPr>
   </w:style>
-  <w:style w:type="character" w:customStyle="1" w:styleId="Heading1Char">
-    <w:name w:val="Heading 1 Char"/>
-    <w:basedOn w:val="DefaultParagraphFont"/>
-    <w:link w:val="Heading1"/>
+  <w:style w:type="character" w:customStyle="1" w:styleId="Cmsor1Char">
+    <w:name w:val="Címsor 1 Char"/>
+    <w:basedOn w:val="Bekezdsalapbettpusa"/>
+    <w:link w:val="Cmsor1"/>
     <w:uiPriority w:val="9"/>
     <w:rsid w:val="008F4A73"/>
     <w:rPr>
